--- a/documents/5-PiSharpAssigment-Monitoring.docx
+++ b/documents/5-PiSharpAssigment-Monitoring.docx
@@ -161,6 +161,440 @@
           <w:b/>
           <w:bCs/>
         </w:rPr>
+        <w:t>Install Istio</w:t>
+      </w:r>
+    </w:p>
+    <w:p>
+      <w:pPr>
+        <w:pStyle w:val="ListParagraph"/>
+      </w:pPr>
+      <w:r>
+        <w:t xml:space="preserve">Refer to </w:t>
+      </w:r>
+      <w:hyperlink r:id="rId7" w:history="1">
+        <w:r>
+          <w:rPr>
+            <w:rStyle w:val="Hyperlink"/>
+          </w:rPr>
+          <w:t>this document</w:t>
+        </w:r>
+      </w:hyperlink>
+      <w:r>
+        <w:t xml:space="preserve"> to enable the Istio for the AKS cluster.</w:t>
+      </w:r>
+    </w:p>
+    <w:p>
+      <w:pPr>
+        <w:pStyle w:val="ListParagraph"/>
+        <w:numPr>
+          <w:ilvl w:val="0"/>
+          <w:numId w:val="2"/>
+        </w:numPr>
+      </w:pPr>
+      <w:r>
+        <w:t xml:space="preserve">Run this Azure CLI command to enable the Istio on the existing AKS </w:t>
+      </w:r>
+      <w:proofErr w:type="gramStart"/>
+      <w:r>
+        <w:t>cluster</w:t>
+      </w:r>
+      <w:proofErr w:type="gramEnd"/>
+    </w:p>
+    <w:p>
+      <w:pPr>
+        <w:pStyle w:val="ListParagraph"/>
+        <w:numPr>
+          <w:ilvl w:val="1"/>
+          <w:numId w:val="2"/>
+        </w:numPr>
+        <w:rPr>
+          <w:rStyle w:val="hljs-variable"/>
+        </w:rPr>
+      </w:pPr>
+      <w:proofErr w:type="spellStart"/>
+      <w:r>
+        <w:rPr>
+          <w:rStyle w:val="hljs-keyword"/>
+          <w:rFonts w:ascii="Consolas" w:hAnsi="Consolas"/>
+          <w:color w:val="0101FD"/>
+          <w:sz w:val="21"/>
+          <w:szCs w:val="21"/>
+          <w:shd w:val="clear" w:color="auto" w:fill="F2F2F2"/>
+        </w:rPr>
+        <w:t>az</w:t>
+      </w:r>
+      <w:proofErr w:type="spellEnd"/>
+      <w:r>
+        <w:rPr>
+          <w:rStyle w:val="hljs-keyword"/>
+          <w:rFonts w:ascii="Consolas" w:hAnsi="Consolas"/>
+          <w:color w:val="0101FD"/>
+          <w:sz w:val="21"/>
+          <w:szCs w:val="21"/>
+          <w:shd w:val="clear" w:color="auto" w:fill="F2F2F2"/>
+        </w:rPr>
+        <w:t xml:space="preserve"> </w:t>
+      </w:r>
+      <w:proofErr w:type="spellStart"/>
+      <w:r>
+        <w:rPr>
+          <w:rStyle w:val="hljs-keyword"/>
+          <w:rFonts w:ascii="Consolas" w:hAnsi="Consolas"/>
+          <w:color w:val="0101FD"/>
+          <w:sz w:val="21"/>
+          <w:szCs w:val="21"/>
+          <w:shd w:val="clear" w:color="auto" w:fill="F2F2F2"/>
+        </w:rPr>
+        <w:t>aks</w:t>
+      </w:r>
+      <w:proofErr w:type="spellEnd"/>
+      <w:r>
+        <w:rPr>
+          <w:rStyle w:val="hljs-keyword"/>
+          <w:rFonts w:ascii="Consolas" w:hAnsi="Consolas"/>
+          <w:color w:val="0101FD"/>
+          <w:sz w:val="21"/>
+          <w:szCs w:val="21"/>
+          <w:shd w:val="clear" w:color="auto" w:fill="F2F2F2"/>
+        </w:rPr>
+        <w:t xml:space="preserve"> mesh enable </w:t>
+      </w:r>
+      <w:r>
+        <w:rPr>
+          <w:rStyle w:val="hljs-parameter"/>
+          <w:rFonts w:ascii="Consolas" w:hAnsi="Consolas"/>
+          <w:color w:val="006881"/>
+          <w:sz w:val="21"/>
+          <w:szCs w:val="21"/>
+          <w:shd w:val="clear" w:color="auto" w:fill="F2F2F2"/>
+        </w:rPr>
+        <w:t>--resource-group</w:t>
+      </w:r>
+      <w:r>
+        <w:rPr>
+          <w:rFonts w:ascii="Consolas" w:hAnsi="Consolas"/>
+          <w:color w:val="161616"/>
+          <w:sz w:val="21"/>
+          <w:szCs w:val="21"/>
+          <w:shd w:val="clear" w:color="auto" w:fill="F2F2F2"/>
+        </w:rPr>
+        <w:t xml:space="preserve"> </w:t>
+      </w:r>
+      <w:r>
+        <w:rPr>
+          <w:rStyle w:val="hljs-variable"/>
+          <w:rFonts w:ascii="Consolas" w:hAnsi="Consolas"/>
+          <w:color w:val="161616"/>
+          <w:sz w:val="21"/>
+          <w:szCs w:val="21"/>
+          <w:shd w:val="clear" w:color="auto" w:fill="F2F2F2"/>
+        </w:rPr>
+        <w:t>${RESOURCE_GROUP}</w:t>
+      </w:r>
+      <w:r>
+        <w:rPr>
+          <w:rFonts w:ascii="Consolas" w:hAnsi="Consolas"/>
+          <w:color w:val="161616"/>
+          <w:sz w:val="21"/>
+          <w:szCs w:val="21"/>
+          <w:shd w:val="clear" w:color="auto" w:fill="F2F2F2"/>
+        </w:rPr>
+        <w:t xml:space="preserve"> </w:t>
+      </w:r>
+      <w:r>
+        <w:rPr>
+          <w:rStyle w:val="hljs-parameter"/>
+          <w:rFonts w:ascii="Consolas" w:hAnsi="Consolas"/>
+          <w:color w:val="006881"/>
+          <w:sz w:val="21"/>
+          <w:szCs w:val="21"/>
+          <w:shd w:val="clear" w:color="auto" w:fill="F2F2F2"/>
+        </w:rPr>
+        <w:t>--name</w:t>
+      </w:r>
+      <w:r>
+        <w:rPr>
+          <w:rFonts w:ascii="Consolas" w:hAnsi="Consolas"/>
+          <w:color w:val="161616"/>
+          <w:sz w:val="21"/>
+          <w:szCs w:val="21"/>
+          <w:shd w:val="clear" w:color="auto" w:fill="F2F2F2"/>
+        </w:rPr>
+        <w:t xml:space="preserve"> </w:t>
+      </w:r>
+      <w:r>
+        <w:rPr>
+          <w:rStyle w:val="hljs-variable"/>
+          <w:rFonts w:ascii="Consolas" w:hAnsi="Consolas"/>
+          <w:color w:val="161616"/>
+          <w:sz w:val="21"/>
+          <w:szCs w:val="21"/>
+          <w:shd w:val="clear" w:color="auto" w:fill="F2F2F2"/>
+        </w:rPr>
+        <w:t>${CLUSTER}</w:t>
+      </w:r>
+    </w:p>
+    <w:p>
+      <w:pPr>
+        <w:pStyle w:val="ListParagraph"/>
+        <w:numPr>
+          <w:ilvl w:val="0"/>
+          <w:numId w:val="2"/>
+        </w:numPr>
+      </w:pPr>
+      <w:r>
+        <w:t xml:space="preserve">Confirm the Istio is installed </w:t>
+      </w:r>
+      <w:proofErr w:type="gramStart"/>
+      <w:r>
+        <w:t>successfully</w:t>
+      </w:r>
+      <w:proofErr w:type="gramEnd"/>
+    </w:p>
+    <w:p>
+      <w:pPr>
+        <w:pStyle w:val="ListParagraph"/>
+        <w:numPr>
+          <w:ilvl w:val="1"/>
+          <w:numId w:val="2"/>
+        </w:numPr>
+      </w:pPr>
+      <w:proofErr w:type="spellStart"/>
+      <w:r>
+        <w:rPr>
+          <w:rFonts w:ascii="Consolas" w:hAnsi="Consolas"/>
+          <w:color w:val="161616"/>
+          <w:sz w:val="21"/>
+          <w:szCs w:val="21"/>
+          <w:shd w:val="clear" w:color="auto" w:fill="F2F2F2"/>
+        </w:rPr>
+        <w:t>kubectl</w:t>
+      </w:r>
+      <w:proofErr w:type="spellEnd"/>
+      <w:r>
+        <w:rPr>
+          <w:rFonts w:ascii="Consolas" w:hAnsi="Consolas"/>
+          <w:color w:val="161616"/>
+          <w:sz w:val="21"/>
+          <w:szCs w:val="21"/>
+          <w:shd w:val="clear" w:color="auto" w:fill="F2F2F2"/>
+        </w:rPr>
+        <w:t xml:space="preserve"> get pods -n </w:t>
+      </w:r>
+      <w:proofErr w:type="spellStart"/>
+      <w:r>
+        <w:rPr>
+          <w:rFonts w:ascii="Consolas" w:hAnsi="Consolas"/>
+          <w:color w:val="161616"/>
+          <w:sz w:val="21"/>
+          <w:szCs w:val="21"/>
+          <w:shd w:val="clear" w:color="auto" w:fill="F2F2F2"/>
+        </w:rPr>
+        <w:t>aks</w:t>
+      </w:r>
+      <w:proofErr w:type="spellEnd"/>
+      <w:r>
+        <w:rPr>
+          <w:rFonts w:ascii="Consolas" w:hAnsi="Consolas"/>
+          <w:color w:val="161616"/>
+          <w:sz w:val="21"/>
+          <w:szCs w:val="21"/>
+          <w:shd w:val="clear" w:color="auto" w:fill="F2F2F2"/>
+        </w:rPr>
+        <w:t>-</w:t>
+      </w:r>
+      <w:proofErr w:type="spellStart"/>
+      <w:r>
+        <w:rPr>
+          <w:rFonts w:ascii="Consolas" w:hAnsi="Consolas"/>
+          <w:color w:val="161616"/>
+          <w:sz w:val="21"/>
+          <w:szCs w:val="21"/>
+          <w:shd w:val="clear" w:color="auto" w:fill="F2F2F2"/>
+        </w:rPr>
+        <w:t>istio</w:t>
+      </w:r>
+      <w:proofErr w:type="spellEnd"/>
+      <w:r>
+        <w:rPr>
+          <w:rFonts w:ascii="Consolas" w:hAnsi="Consolas"/>
+          <w:color w:val="161616"/>
+          <w:sz w:val="21"/>
+          <w:szCs w:val="21"/>
+          <w:shd w:val="clear" w:color="auto" w:fill="F2F2F2"/>
+        </w:rPr>
+        <w:t>-system</w:t>
+      </w:r>
+      <w:r>
+        <w:rPr>
+          <w:noProof/>
+        </w:rPr>
+        <w:t xml:space="preserve"> </w:t>
+      </w:r>
+      <w:r>
+        <w:rPr>
+          <w:noProof/>
+        </w:rPr>
+        <w:drawing>
+          <wp:inline distT="0" distB="0" distL="0" distR="0" wp14:anchorId="4484FE2A" wp14:editId="70D307B1">
+            <wp:extent cx="5113347" cy="618409"/>
+            <wp:effectExtent l="0" t="0" r="0" b="0"/>
+            <wp:docPr id="2105401510" name="Picture 1"/>
+            <wp:cNvGraphicFramePr>
+              <a:graphicFrameLocks xmlns:a="http://schemas.openxmlformats.org/drawingml/2006/main" noChangeAspect="1"/>
+            </wp:cNvGraphicFramePr>
+            <a:graphic xmlns:a="http://schemas.openxmlformats.org/drawingml/2006/main">
+              <a:graphicData uri="http://schemas.openxmlformats.org/drawingml/2006/picture">
+                <pic:pic xmlns:pic="http://schemas.openxmlformats.org/drawingml/2006/picture">
+                  <pic:nvPicPr>
+                    <pic:cNvPr id="2105401510" name=""/>
+                    <pic:cNvPicPr/>
+                  </pic:nvPicPr>
+                  <pic:blipFill>
+                    <a:blip r:embed="rId8"/>
+                    <a:stretch>
+                      <a:fillRect/>
+                    </a:stretch>
+                  </pic:blipFill>
+                  <pic:spPr>
+                    <a:xfrm>
+                      <a:off x="0" y="0"/>
+                      <a:ext cx="5144514" cy="622178"/>
+                    </a:xfrm>
+                    <a:prstGeom prst="rect">
+                      <a:avLst/>
+                    </a:prstGeom>
+                  </pic:spPr>
+                </pic:pic>
+              </a:graphicData>
+            </a:graphic>
+          </wp:inline>
+        </w:drawing>
+      </w:r>
+    </w:p>
+    <w:p>
+      <w:pPr>
+        <w:pStyle w:val="ListParagraph"/>
+        <w:numPr>
+          <w:ilvl w:val="0"/>
+          <w:numId w:val="2"/>
+        </w:numPr>
+      </w:pPr>
+      <w:r>
+        <w:t>E</w:t>
+      </w:r>
+      <w:r>
+        <w:t xml:space="preserve">nable sidecar injection for a </w:t>
+      </w:r>
+      <w:proofErr w:type="gramStart"/>
+      <w:r>
+        <w:t>namespace</w:t>
+      </w:r>
+      <w:proofErr w:type="gramEnd"/>
+    </w:p>
+    <w:p>
+      <w:pPr>
+        <w:pStyle w:val="ListParagraph"/>
+        <w:numPr>
+          <w:ilvl w:val="1"/>
+          <w:numId w:val="2"/>
+        </w:numPr>
+      </w:pPr>
+      <w:proofErr w:type="spellStart"/>
+      <w:r>
+        <w:rPr>
+          <w:rFonts w:ascii="Consolas" w:hAnsi="Consolas"/>
+          <w:color w:val="161616"/>
+          <w:sz w:val="21"/>
+          <w:szCs w:val="21"/>
+          <w:shd w:val="clear" w:color="auto" w:fill="F2F2F2"/>
+        </w:rPr>
+        <w:t>kubectl</w:t>
+      </w:r>
+      <w:proofErr w:type="spellEnd"/>
+      <w:r>
+        <w:rPr>
+          <w:rFonts w:ascii="Consolas" w:hAnsi="Consolas"/>
+          <w:color w:val="161616"/>
+          <w:sz w:val="21"/>
+          <w:szCs w:val="21"/>
+          <w:shd w:val="clear" w:color="auto" w:fill="F2F2F2"/>
+        </w:rPr>
+        <w:t xml:space="preserve"> label namespace </w:t>
+      </w:r>
+      <w:proofErr w:type="spellStart"/>
+      <w:r>
+        <w:rPr>
+          <w:rFonts w:ascii="Consolas" w:hAnsi="Consolas"/>
+          <w:color w:val="161616"/>
+          <w:sz w:val="21"/>
+          <w:szCs w:val="21"/>
+          <w:shd w:val="clear" w:color="auto" w:fill="F2F2F2"/>
+        </w:rPr>
+        <w:t>qa</w:t>
+      </w:r>
+      <w:proofErr w:type="spellEnd"/>
+      <w:r>
+        <w:rPr>
+          <w:rFonts w:ascii="Consolas" w:hAnsi="Consolas"/>
+          <w:color w:val="161616"/>
+          <w:sz w:val="21"/>
+          <w:szCs w:val="21"/>
+          <w:shd w:val="clear" w:color="auto" w:fill="F2F2F2"/>
+        </w:rPr>
+        <w:t xml:space="preserve"> istio.io/rev=asm-1-17</w:t>
+      </w:r>
+    </w:p>
+    <w:p>
+      <w:pPr>
+        <w:pStyle w:val="ListParagraph"/>
+      </w:pPr>
+      <w:r>
+        <w:rPr>
+          <w:b/>
+          <w:bCs/>
+          <w:u w:val="single"/>
+        </w:rPr>
+        <w:t>Note:</w:t>
+      </w:r>
+      <w:r>
+        <w:t xml:space="preserve"> </w:t>
+      </w:r>
+      <w:r>
+        <w:t xml:space="preserve">We can </w:t>
+      </w:r>
+      <w:r>
+        <w:t xml:space="preserve">refer to </w:t>
+      </w:r>
+      <w:hyperlink r:id="rId9" w:history="1">
+        <w:r>
+          <w:rPr>
+            <w:rStyle w:val="Hyperlink"/>
+          </w:rPr>
+          <w:t>this document</w:t>
+        </w:r>
+      </w:hyperlink>
+      <w:r>
+        <w:t xml:space="preserve"> to enable ingress gateway.</w:t>
+      </w:r>
+    </w:p>
+    <w:p>
+      <w:pPr>
+        <w:pStyle w:val="ListParagraph"/>
+        <w:numPr>
+          <w:ilvl w:val="0"/>
+          <w:numId w:val="1"/>
+        </w:numPr>
+        <w:rPr>
+          <w:b/>
+          <w:bCs/>
+        </w:rPr>
+      </w:pPr>
+      <w:r>
+        <w:rPr>
+          <w:b/>
+          <w:bCs/>
+        </w:rPr>
         <w:t>Install Prometheus and Grafana</w:t>
       </w:r>
       <w:r>
@@ -409,20 +843,7 @@
           <w:szCs w:val="20"/>
           <w14:ligatures w14:val="none"/>
         </w:rPr>
-        <w:t xml:space="preserve"> </w:t>
-      </w:r>
-      <w:r>
-        <w:rPr>
-          <w:rFonts w:ascii="Consolas" w:eastAsia="Times New Roman" w:hAnsi="Consolas" w:cs="Courier New"/>
-          <w:b/>
-          <w:bCs/>
-          <w:color w:val="1F2328"/>
-          <w:kern w:val="0"/>
-          <w:sz w:val="20"/>
-          <w:szCs w:val="20"/>
-          <w14:ligatures w14:val="none"/>
-        </w:rPr>
-        <w:t>install-monitoring-tools.sh</w:t>
+        <w:t xml:space="preserve"> install-monitoring-tools.sh</w:t>
       </w:r>
       <w:r>
         <w:rPr>
@@ -444,7 +865,7 @@
                     <pic:cNvPicPr/>
                   </pic:nvPicPr>
                   <pic:blipFill>
-                    <a:blip r:embed="rId7"/>
+                    <a:blip r:embed="rId10"/>
                     <a:stretch>
                       <a:fillRect/>
                     </a:stretch>
@@ -577,8 +998,9 @@
           <w:szCs w:val="20"/>
           <w14:ligatures w14:val="none"/>
         </w:rPr>
-        <w:t xml:space="preserve"> </w:t>
-      </w:r>
+        <w:t xml:space="preserve"> edit svc/</w:t>
+      </w:r>
+      <w:proofErr w:type="spellStart"/>
       <w:r>
         <w:rPr>
           <w:rFonts w:ascii="Consolas" w:eastAsia="Times New Roman" w:hAnsi="Consolas" w:cs="Courier New"/>
@@ -588,9 +1010,9 @@
           <w:szCs w:val="20"/>
           <w14:ligatures w14:val="none"/>
         </w:rPr>
-        <w:t>edit svc/</w:t>
-      </w:r>
-      <w:proofErr w:type="spellStart"/>
+        <w:t>prometheus-kube-prometheus-prometheus</w:t>
+      </w:r>
+      <w:proofErr w:type="spellEnd"/>
       <w:r>
         <w:rPr>
           <w:rFonts w:ascii="Consolas" w:eastAsia="Times New Roman" w:hAnsi="Consolas" w:cs="Courier New"/>
@@ -600,9 +1022,9 @@
           <w:szCs w:val="20"/>
           <w14:ligatures w14:val="none"/>
         </w:rPr>
-        <w:t>prometheus-kube-prometheus-prometheus</w:t>
-      </w:r>
-      <w:proofErr w:type="spellEnd"/>
+        <w:t xml:space="preserve"> -n </w:t>
+      </w:r>
+      <w:proofErr w:type="gramStart"/>
       <w:r>
         <w:rPr>
           <w:rFonts w:ascii="Consolas" w:eastAsia="Times New Roman" w:hAnsi="Consolas" w:cs="Courier New"/>
@@ -612,18 +1034,6 @@
           <w:szCs w:val="20"/>
           <w14:ligatures w14:val="none"/>
         </w:rPr>
-        <w:t xml:space="preserve"> -n </w:t>
-      </w:r>
-      <w:proofErr w:type="gramStart"/>
-      <w:r>
-        <w:rPr>
-          <w:rFonts w:ascii="Consolas" w:eastAsia="Times New Roman" w:hAnsi="Consolas" w:cs="Courier New"/>
-          <w:color w:val="1F2328"/>
-          <w:kern w:val="0"/>
-          <w:sz w:val="20"/>
-          <w:szCs w:val="20"/>
-          <w14:ligatures w14:val="none"/>
-        </w:rPr>
         <w:t>monitoring</w:t>
       </w:r>
       <w:proofErr w:type="gramEnd"/>
@@ -637,6 +1047,7 @@
         </w:numPr>
       </w:pPr>
       <w:r>
+        <w:lastRenderedPageBreak/>
         <w:t xml:space="preserve">Access </w:t>
       </w:r>
       <w:r>
@@ -662,7 +1073,7 @@
                     <pic:cNvPicPr/>
                   </pic:nvPicPr>
                   <pic:blipFill>
-                    <a:blip r:embed="rId8"/>
+                    <a:blip r:embed="rId11"/>
                     <a:stretch>
                       <a:fillRect/>
                     </a:stretch>
@@ -691,7 +1102,6 @@
         <w:rPr>
           <w:noProof/>
         </w:rPr>
-        <w:lastRenderedPageBreak/>
         <w:drawing>
           <wp:inline distT="0" distB="0" distL="0" distR="0" wp14:anchorId="68263C26" wp14:editId="6D2C8289">
             <wp:extent cx="5837566" cy="3251200"/>
@@ -708,7 +1118,7 @@
                     <pic:cNvPicPr/>
                   </pic:nvPicPr>
                   <pic:blipFill>
-                    <a:blip r:embed="rId9"/>
+                    <a:blip r:embed="rId12"/>
                     <a:stretch>
                       <a:fillRect/>
                     </a:stretch>
@@ -892,7 +1302,7 @@
       <w:r>
         <w:t xml:space="preserve"> at: </w:t>
       </w:r>
-      <w:hyperlink r:id="rId10" w:history="1">
+      <w:hyperlink r:id="rId13" w:history="1">
         <w:r>
           <w:rPr>
             <w:rStyle w:val="Hyperlink"/>
@@ -961,7 +1371,7 @@
                     <pic:cNvPicPr/>
                   </pic:nvPicPr>
                   <pic:blipFill>
-                    <a:blip r:embed="rId11"/>
+                    <a:blip r:embed="rId14"/>
                     <a:stretch>
                       <a:fillRect/>
                     </a:stretch>
@@ -1020,7 +1430,7 @@
                     <pic:cNvPicPr/>
                   </pic:nvPicPr>
                   <pic:blipFill>
-                    <a:blip r:embed="rId12"/>
+                    <a:blip r:embed="rId15"/>
                     <a:stretch>
                       <a:fillRect/>
                     </a:stretch>
@@ -1069,7 +1479,7 @@
                     <pic:cNvPicPr/>
                   </pic:nvPicPr>
                   <pic:blipFill>
-                    <a:blip r:embed="rId13"/>
+                    <a:blip r:embed="rId16"/>
                     <a:stretch>
                       <a:fillRect/>
                     </a:stretch>
@@ -1115,7 +1525,7 @@
                     <pic:cNvPicPr/>
                   </pic:nvPicPr>
                   <pic:blipFill>
-                    <a:blip r:embed="rId14"/>
+                    <a:blip r:embed="rId17"/>
                     <a:stretch>
                       <a:fillRect/>
                     </a:stretch>
@@ -1177,7 +1587,7 @@
                     <pic:cNvPicPr/>
                   </pic:nvPicPr>
                   <pic:blipFill>
-                    <a:blip r:embed="rId15"/>
+                    <a:blip r:embed="rId18"/>
                     <a:stretch>
                       <a:fillRect/>
                     </a:stretch>
@@ -1226,7 +1636,7 @@
         </w:rPr>
         <w:t xml:space="preserve"> to the “Import via grafana.com” (more detail can be found here </w:t>
       </w:r>
-      <w:hyperlink r:id="rId16" w:history="1">
+      <w:hyperlink r:id="rId19" w:history="1">
         <w:r>
           <w:rPr>
             <w:rStyle w:val="Hyperlink"/>
@@ -1266,7 +1676,7 @@
                     <pic:cNvPicPr/>
                   </pic:nvPicPr>
                   <pic:blipFill>
-                    <a:blip r:embed="rId17"/>
+                    <a:blip r:embed="rId20"/>
                     <a:stretch>
                       <a:fillRect/>
                     </a:stretch>
@@ -1312,7 +1722,7 @@
                     <pic:cNvPicPr/>
                   </pic:nvPicPr>
                   <pic:blipFill>
-                    <a:blip r:embed="rId18"/>
+                    <a:blip r:embed="rId21"/>
                     <a:stretch>
                       <a:fillRect/>
                     </a:stretch>
@@ -1375,7 +1785,7 @@
                     <pic:cNvPicPr/>
                   </pic:nvPicPr>
                   <pic:blipFill>
-                    <a:blip r:embed="rId19"/>
+                    <a:blip r:embed="rId22"/>
                     <a:stretch>
                       <a:fillRect/>
                     </a:stretch>
@@ -2840,6 +3250,21 @@
       <w14:ligatures w14:val="none"/>
     </w:rPr>
   </w:style>
+  <w:style w:type="character" w:customStyle="1" w:styleId="hljs-keyword">
+    <w:name w:val="hljs-keyword"/>
+    <w:basedOn w:val="DefaultParagraphFont"/>
+    <w:rsid w:val="002D20F1"/>
+  </w:style>
+  <w:style w:type="character" w:customStyle="1" w:styleId="hljs-parameter">
+    <w:name w:val="hljs-parameter"/>
+    <w:basedOn w:val="DefaultParagraphFont"/>
+    <w:rsid w:val="002D20F1"/>
+  </w:style>
+  <w:style w:type="character" w:customStyle="1" w:styleId="hljs-variable">
+    <w:name w:val="hljs-variable"/>
+    <w:basedOn w:val="DefaultParagraphFont"/>
+    <w:rsid w:val="002D20F1"/>
+  </w:style>
 </w:styles>
 </file>
 
